--- a/Circuit_Design/HW03/HW3_黃偉祥_X1136010.docx
+++ b/Circuit_Design/HW03/HW3_黃偉祥_X1136010.docx
@@ -33,21 +33,20 @@
     </w:p>
     <w:p>
       <w:pPr>
-        <w:rPr>
-          <w:rFonts w:eastAsia="DengXian"/>
+        <w:pStyle w:val="3"/>
+        <w:rPr>
           <w:lang w:val="de-DE" w:eastAsia="zh-CN"/>
         </w:rPr>
       </w:pPr>
       <w:r>
         <w:rPr>
-          <w:rFonts w:eastAsia="DengXian" w:hint="eastAsia"/>
+          <w:rFonts w:hint="eastAsia"/>
           <w:lang w:val="de-DE" w:eastAsia="zh-CN"/>
         </w:rPr>
         <w:t>E</w:t>
       </w:r>
       <w:r>
         <w:rPr>
-          <w:rFonts w:eastAsia="DengXian"/>
           <w:lang w:val="de-DE" w:eastAsia="zh-CN"/>
         </w:rPr>
         <w:t>xercise 1</w:t>
@@ -612,21 +611,21 @@
     </w:p>
     <w:p>
       <w:pPr>
-        <w:rPr>
-          <w:rFonts w:eastAsia="DengXian"/>
-          <w:lang w:eastAsia="zh-CN"/>
-        </w:rPr>
-      </w:pPr>
-      <w:r>
-        <w:rPr>
-          <w:rFonts w:eastAsia="DengXian" w:hint="eastAsia"/>
-          <w:lang w:eastAsia="zh-CN"/>
-        </w:rPr>
+        <w:pStyle w:val="3"/>
+        <w:rPr>
+          <w:lang w:eastAsia="zh-CN"/>
+        </w:rPr>
+      </w:pPr>
+      <w:r>
+        <w:rPr>
+          <w:rFonts w:hint="eastAsia"/>
+          <w:lang w:eastAsia="zh-CN"/>
+        </w:rPr>
+        <w:lastRenderedPageBreak/>
         <w:t>E</w:t>
       </w:r>
       <w:r>
         <w:rPr>
-          <w:rFonts w:eastAsia="DengXian"/>
           <w:lang w:eastAsia="zh-CN"/>
         </w:rPr>
         <w:t>xercise 2</w:t>
@@ -671,7 +670,6 @@
         <w:rPr>
           <w:noProof/>
         </w:rPr>
-        <w:lastRenderedPageBreak/>
         <w:drawing>
           <wp:inline distT="0" distB="0" distL="0" distR="0" wp14:anchorId="35192864" wp14:editId="212F4FB5">
             <wp:extent cx="4943475" cy="2143125"/>
@@ -1209,7 +1207,269 @@
     </w:p>
     <w:p>
       <w:pPr>
-        <w:pStyle w:val="1"/>
+        <w:pStyle w:val="a3"/>
+        <w:numPr>
+          <w:ilvl w:val="0"/>
+          <w:numId w:val="6"/>
+        </w:numPr>
+        <w:ind w:leftChars="0"/>
+        <w:rPr>
+          <w:rFonts w:eastAsia="DengXian"/>
+          <w:lang w:eastAsia="zh-CN"/>
+        </w:rPr>
+      </w:pPr>
+      <w:r>
+        <w:rPr>
+          <w:rFonts w:eastAsia="DengXian"/>
+          <w:color w:val="FF0000"/>
+          <w:lang w:eastAsia="zh-CN"/>
+        </w:rPr>
+        <w:t>Packet size</w:t>
+      </w:r>
+      <w:r>
+        <w:rPr>
+          <w:rFonts w:eastAsia="DengXian"/>
+          <w:lang w:eastAsia="zh-CN"/>
+        </w:rPr>
+        <w:t xml:space="preserve"> will affect the </w:t>
+      </w:r>
+      <w:r>
+        <w:rPr>
+          <w:rFonts w:eastAsia="DengXian"/>
+          <w:color w:val="FF0000"/>
+          <w:lang w:eastAsia="zh-CN"/>
+        </w:rPr>
+        <w:t>delay time</w:t>
+      </w:r>
+      <w:r>
+        <w:rPr>
+          <w:rFonts w:eastAsia="DengXian"/>
+          <w:lang w:eastAsia="zh-CN"/>
+        </w:rPr>
+        <w:t xml:space="preserve">, because it needs to </w:t>
+      </w:r>
+      <w:r>
+        <w:rPr>
+          <w:rFonts w:eastAsia="DengXian"/>
+          <w:color w:val="FF0000"/>
+          <w:lang w:eastAsia="zh-CN"/>
+        </w:rPr>
+        <w:t>wait all flits</w:t>
+      </w:r>
+      <w:r>
+        <w:rPr>
+          <w:rFonts w:eastAsia="DengXian"/>
+          <w:lang w:eastAsia="zh-CN"/>
+        </w:rPr>
+        <w:t xml:space="preserve"> and then pass to next node.</w:t>
+      </w:r>
+    </w:p>
+    <w:p>
+      <w:pPr>
+        <w:pStyle w:val="a3"/>
+        <w:numPr>
+          <w:ilvl w:val="1"/>
+          <w:numId w:val="6"/>
+        </w:numPr>
+        <w:ind w:leftChars="0"/>
+        <w:rPr>
+          <w:rFonts w:eastAsia="DengXian"/>
+          <w:lang w:eastAsia="zh-CN"/>
+        </w:rPr>
+      </w:pPr>
+      <w:r>
+        <w:rPr>
+          <w:rFonts w:eastAsia="DengXian"/>
+          <w:lang w:eastAsia="zh-CN"/>
+        </w:rPr>
+        <w:t xml:space="preserve">Since packet injection rate is the same, so smaller packet size will have lower network throughput. </w:t>
+      </w:r>
+    </w:p>
+    <w:p>
+      <w:pPr>
+        <w:pStyle w:val="a3"/>
+        <w:numPr>
+          <w:ilvl w:val="0"/>
+          <w:numId w:val="6"/>
+        </w:numPr>
+        <w:ind w:leftChars="0"/>
+        <w:rPr>
+          <w:rFonts w:eastAsia="DengXian"/>
+          <w:lang w:eastAsia="zh-CN"/>
+        </w:rPr>
+      </w:pPr>
+      <w:r>
+        <w:rPr>
+          <w:rFonts w:eastAsia="DengXian"/>
+          <w:color w:val="FF0000"/>
+          <w:lang w:eastAsia="zh-CN"/>
+        </w:rPr>
+        <w:t>Packet injection rate</w:t>
+      </w:r>
+      <w:r>
+        <w:rPr>
+          <w:rFonts w:eastAsia="DengXian"/>
+          <w:lang w:eastAsia="zh-CN"/>
+        </w:rPr>
+        <w:t xml:space="preserve"> will affect the </w:t>
+      </w:r>
+      <w:r>
+        <w:rPr>
+          <w:rFonts w:eastAsia="DengXian"/>
+          <w:color w:val="FF0000"/>
+          <w:lang w:eastAsia="zh-CN"/>
+        </w:rPr>
+        <w:t>Received/Ideal flits Ratio</w:t>
+      </w:r>
+      <w:r>
+        <w:rPr>
+          <w:rFonts w:eastAsia="DengXian"/>
+          <w:lang w:eastAsia="zh-CN"/>
+        </w:rPr>
+        <w:t xml:space="preserve"> very much, because higher injection rate will cause more packet occur in the network in the same time, so will have higher chance of </w:t>
+      </w:r>
+      <w:r>
+        <w:rPr>
+          <w:rFonts w:eastAsia="DengXian"/>
+          <w:color w:val="FF0000"/>
+          <w:lang w:eastAsia="zh-CN"/>
+        </w:rPr>
+        <w:t xml:space="preserve">collision </w:t>
+      </w:r>
+      <w:r>
+        <w:rPr>
+          <w:rFonts w:eastAsia="DengXian"/>
+          <w:lang w:eastAsia="zh-CN"/>
+        </w:rPr>
+        <w:t>(packet drop).</w:t>
+      </w:r>
+    </w:p>
+    <w:p>
+      <w:pPr>
+        <w:pStyle w:val="a3"/>
+        <w:numPr>
+          <w:ilvl w:val="1"/>
+          <w:numId w:val="6"/>
+        </w:numPr>
+        <w:ind w:leftChars="0"/>
+        <w:rPr>
+          <w:rFonts w:eastAsia="DengXian"/>
+          <w:lang w:eastAsia="zh-CN"/>
+        </w:rPr>
+      </w:pPr>
+      <w:r>
+        <w:rPr>
+          <w:rFonts w:eastAsia="DengXian"/>
+          <w:lang w:eastAsia="zh-CN"/>
+        </w:rPr>
+        <w:t>Since having more packet on the network also need to wait others packet so it will also affect the delay time.</w:t>
+      </w:r>
+    </w:p>
+    <w:p>
+      <w:pPr>
+        <w:pStyle w:val="a3"/>
+        <w:numPr>
+          <w:ilvl w:val="1"/>
+          <w:numId w:val="6"/>
+        </w:numPr>
+        <w:ind w:leftChars="0"/>
+        <w:rPr>
+          <w:rFonts w:eastAsia="DengXian"/>
+          <w:lang w:eastAsia="zh-CN"/>
+        </w:rPr>
+      </w:pPr>
+      <w:r>
+        <w:rPr>
+          <w:rFonts w:eastAsia="DengXian"/>
+          <w:lang w:eastAsia="zh-CN"/>
+        </w:rPr>
+        <w:t>Have more packet also will get more on Network throughput</w:t>
+      </w:r>
+      <w:r>
+        <w:rPr>
+          <w:rFonts w:eastAsia="DengXian"/>
+          <w:lang w:eastAsia="zh-CN"/>
+        </w:rPr>
+        <w:t>.</w:t>
+      </w:r>
+    </w:p>
+    <w:p>
+      <w:pPr>
+        <w:pStyle w:val="a3"/>
+        <w:numPr>
+          <w:ilvl w:val="0"/>
+          <w:numId w:val="6"/>
+        </w:numPr>
+        <w:ind w:leftChars="0"/>
+        <w:rPr>
+          <w:rFonts w:eastAsia="DengXian"/>
+          <w:lang w:eastAsia="zh-CN"/>
+        </w:rPr>
+      </w:pPr>
+      <w:r>
+        <w:rPr>
+          <w:rFonts w:eastAsia="DengXian"/>
+          <w:color w:val="FF0000"/>
+          <w:lang w:eastAsia="zh-CN"/>
+        </w:rPr>
+        <w:t>Longer simulation</w:t>
+      </w:r>
+      <w:r>
+        <w:rPr>
+          <w:rFonts w:eastAsia="DengXian"/>
+          <w:lang w:eastAsia="zh-CN"/>
+        </w:rPr>
+        <w:t xml:space="preserve"> </w:t>
+      </w:r>
+      <w:r>
+        <w:rPr>
+          <w:rFonts w:eastAsia="DengXian"/>
+          <w:color w:val="FF0000"/>
+          <w:lang w:eastAsia="zh-CN"/>
+        </w:rPr>
+        <w:t xml:space="preserve">time </w:t>
+      </w:r>
+      <w:r>
+        <w:rPr>
+          <w:rFonts w:eastAsia="DengXian"/>
+          <w:lang w:eastAsia="zh-CN"/>
+        </w:rPr>
+        <w:t xml:space="preserve">will only get more </w:t>
+      </w:r>
+      <w:r>
+        <w:rPr>
+          <w:rFonts w:eastAsia="DengXian"/>
+          <w:color w:val="FF0000"/>
+          <w:lang w:eastAsia="zh-CN"/>
+        </w:rPr>
+        <w:t>total received flits</w:t>
+      </w:r>
+      <w:r>
+        <w:rPr>
+          <w:rFonts w:eastAsia="DengXian"/>
+          <w:lang w:eastAsia="zh-CN"/>
+        </w:rPr>
+        <w:t xml:space="preserve"> and </w:t>
+      </w:r>
+      <w:r>
+        <w:rPr>
+          <w:rFonts w:eastAsia="DengXian"/>
+          <w:color w:val="FF0000"/>
+          <w:lang w:eastAsia="zh-CN"/>
+        </w:rPr>
+        <w:t>total received packet</w:t>
+      </w:r>
+      <w:r>
+        <w:rPr>
+          <w:rFonts w:eastAsia="DengXian"/>
+          <w:lang w:eastAsia="zh-CN"/>
+        </w:rPr>
+        <w:t>, since the experiment time is longer, but others output like average delay will not be affected.</w:t>
+      </w:r>
+    </w:p>
+    <w:p>
+      <w:pPr>
+        <w:pStyle w:val="3"/>
         <w:rPr>
           <w:lang w:eastAsia="zh-CN"/>
         </w:rPr>
@@ -1261,14 +1521,14 @@
           <w:rFonts w:eastAsia="DengXian" w:hint="eastAsia"/>
           <w:lang w:eastAsia="zh-CN"/>
         </w:rPr>
-        <w:t>1</w:t>
-      </w:r>
-      <w:r>
-        <w:rPr>
-          <w:rFonts w:eastAsia="DengXian"/>
-          <w:lang w:eastAsia="zh-CN"/>
-        </w:rPr>
-        <w:t>.0 =&gt; 5295</w:t>
+        <w:t>0</w:t>
+      </w:r>
+      <w:r>
+        <w:rPr>
+          <w:rFonts w:eastAsia="DengXian"/>
+          <w:lang w:eastAsia="zh-CN"/>
+        </w:rPr>
+        <w:t>.02 =&gt; 1369</w:t>
       </w:r>
     </w:p>
     <w:p>
@@ -1296,7 +1556,7 @@
           <w:rFonts w:eastAsia="DengXian"/>
           <w:lang w:eastAsia="zh-CN"/>
         </w:rPr>
-        <w:t>.9 =&gt; 5217</w:t>
+        <w:t>.019 =&gt; 1086</w:t>
       </w:r>
     </w:p>
     <w:p>
@@ -1324,7 +1584,7 @@
           <w:rFonts w:eastAsia="DengXian"/>
           <w:lang w:eastAsia="zh-CN"/>
         </w:rPr>
-        <w:t>.8 =&gt; 5326</w:t>
+        <w:t>.018 =&gt; 1057</w:t>
       </w:r>
     </w:p>
     <w:p>
@@ -1352,7 +1612,7 @@
           <w:rFonts w:eastAsia="DengXian"/>
           <w:lang w:eastAsia="zh-CN"/>
         </w:rPr>
-        <w:t>.7 =&gt; 5300</w:t>
+        <w:t>.017 =&gt; 711</w:t>
       </w:r>
     </w:p>
     <w:p>
@@ -1380,7 +1640,7 @@
           <w:rFonts w:eastAsia="DengXian"/>
           <w:lang w:eastAsia="zh-CN"/>
         </w:rPr>
-        <w:t>.6 =&gt; 5246</w:t>
+        <w:t>.016 =&gt; 627</w:t>
       </w:r>
     </w:p>
     <w:p>
@@ -1408,7 +1668,7 @@
           <w:rFonts w:eastAsia="DengXian"/>
           <w:lang w:eastAsia="zh-CN"/>
         </w:rPr>
-        <w:t>.5 =&gt; 5299</w:t>
+        <w:t>.015 =&gt; 279</w:t>
       </w:r>
     </w:p>
     <w:p>
@@ -1436,7 +1696,14 @@
           <w:rFonts w:eastAsia="DengXian"/>
           <w:lang w:eastAsia="zh-CN"/>
         </w:rPr>
-        <w:t>.4 =&gt; 5163</w:t>
+        <w:t xml:space="preserve">.014 =&gt; </w:t>
+      </w:r>
+      <w:r>
+        <w:rPr>
+          <w:rFonts w:eastAsia="DengXian"/>
+          <w:lang w:eastAsia="zh-CN"/>
+        </w:rPr>
+        <w:t>200</w:t>
       </w:r>
     </w:p>
     <w:p>
@@ -1454,17 +1721,10 @@
       </w:pPr>
       <w:r>
         <w:rPr>
-          <w:rFonts w:eastAsia="DengXian" w:hint="eastAsia"/>
-          <w:lang w:eastAsia="zh-CN"/>
-        </w:rPr>
-        <w:t>0</w:t>
-      </w:r>
-      <w:r>
-        <w:rPr>
-          <w:rFonts w:eastAsia="DengXian"/>
-          <w:lang w:eastAsia="zh-CN"/>
-        </w:rPr>
-        <w:t>.3 =&gt; 5127</w:t>
+          <w:rFonts w:eastAsia="DengXian"/>
+          <w:lang w:eastAsia="zh-CN"/>
+        </w:rPr>
+        <w:t>0.0135 =&gt; 130</w:t>
       </w:r>
     </w:p>
     <w:p>
@@ -1492,7 +1752,7 @@
           <w:rFonts w:eastAsia="DengXian"/>
           <w:lang w:eastAsia="zh-CN"/>
         </w:rPr>
-        <w:t>.2 =&gt; 4978</w:t>
+        <w:t>.013 =&gt; 91</w:t>
       </w:r>
     </w:p>
     <w:p>
@@ -1510,17 +1770,10 @@
       </w:pPr>
       <w:r>
         <w:rPr>
-          <w:rFonts w:eastAsia="DengXian" w:hint="eastAsia"/>
-          <w:lang w:eastAsia="zh-CN"/>
-        </w:rPr>
-        <w:t>0</w:t>
-      </w:r>
-      <w:r>
-        <w:rPr>
-          <w:rFonts w:eastAsia="DengXian"/>
-          <w:lang w:eastAsia="zh-CN"/>
-        </w:rPr>
-        <w:t>.1 =&gt; 4563</w:t>
+          <w:rFonts w:eastAsia="DengXian"/>
+          <w:lang w:eastAsia="zh-CN"/>
+        </w:rPr>
+        <w:t>0.0125 =&gt; 90</w:t>
       </w:r>
     </w:p>
     <w:p>
@@ -1541,6 +1794,7 @@
           <w:rFonts w:eastAsia="DengXian" w:hint="eastAsia"/>
           <w:lang w:eastAsia="zh-CN"/>
         </w:rPr>
+        <w:lastRenderedPageBreak/>
         <w:t>0</w:t>
       </w:r>
       <w:r>
@@ -1548,7 +1802,14 @@
           <w:rFonts w:eastAsia="DengXian"/>
           <w:lang w:eastAsia="zh-CN"/>
         </w:rPr>
-        <w:t>.09 =&gt; 4504</w:t>
+        <w:t xml:space="preserve">.012 =&gt; </w:t>
+      </w:r>
+      <w:r>
+        <w:rPr>
+          <w:rFonts w:eastAsia="DengXian"/>
+          <w:lang w:eastAsia="zh-CN"/>
+        </w:rPr>
+        <w:t>86</w:t>
       </w:r>
     </w:p>
     <w:p>
@@ -1566,17 +1827,10 @@
       </w:pPr>
       <w:r>
         <w:rPr>
-          <w:rFonts w:eastAsia="DengXian" w:hint="eastAsia"/>
-          <w:lang w:eastAsia="zh-CN"/>
-        </w:rPr>
-        <w:t>0</w:t>
-      </w:r>
-      <w:r>
-        <w:rPr>
-          <w:rFonts w:eastAsia="DengXian"/>
-          <w:lang w:eastAsia="zh-CN"/>
-        </w:rPr>
-        <w:t>.08 =&gt; 4442</w:t>
+          <w:rFonts w:eastAsia="DengXian"/>
+          <w:lang w:eastAsia="zh-CN"/>
+        </w:rPr>
+        <w:t>0.0118 =&gt; 75</w:t>
       </w:r>
     </w:p>
     <w:p>
@@ -1594,17 +1848,10 @@
       </w:pPr>
       <w:r>
         <w:rPr>
-          <w:rFonts w:eastAsia="DengXian" w:hint="eastAsia"/>
-          <w:lang w:eastAsia="zh-CN"/>
-        </w:rPr>
-        <w:t>0</w:t>
-      </w:r>
-      <w:r>
-        <w:rPr>
-          <w:rFonts w:eastAsia="DengXian"/>
-          <w:lang w:eastAsia="zh-CN"/>
-        </w:rPr>
-        <w:t>.07 =&gt; 4206</w:t>
+          <w:rFonts w:eastAsia="DengXian"/>
+          <w:lang w:eastAsia="zh-CN"/>
+        </w:rPr>
+        <w:t>0.0115 =&gt; 50</w:t>
       </w:r>
     </w:p>
     <w:p>
@@ -1632,7 +1879,7 @@
           <w:rFonts w:eastAsia="DengXian"/>
           <w:lang w:eastAsia="zh-CN"/>
         </w:rPr>
-        <w:t>.06 =&gt; 3974</w:t>
+        <w:t>.011 =&gt; 56</w:t>
       </w:r>
     </w:p>
     <w:p>
@@ -1660,7 +1907,7 @@
           <w:rFonts w:eastAsia="DengXian"/>
           <w:lang w:eastAsia="zh-CN"/>
         </w:rPr>
-        <w:t>.05 =&gt; 3663</w:t>
+        <w:t>.01 =&gt; 35</w:t>
       </w:r>
     </w:p>
     <w:p>
@@ -1688,7 +1935,7 @@
           <w:rFonts w:eastAsia="DengXian"/>
           <w:lang w:eastAsia="zh-CN"/>
         </w:rPr>
-        <w:t>.04 =&gt; 3327</w:t>
+        <w:t>.009 =&gt; 34</w:t>
       </w:r>
     </w:p>
     <w:p>
@@ -1716,7 +1963,7 @@
           <w:rFonts w:eastAsia="DengXian"/>
           <w:lang w:eastAsia="zh-CN"/>
         </w:rPr>
-        <w:t>.03 =&gt; 2453</w:t>
+        <w:t>.008 =&gt; 30</w:t>
       </w:r>
     </w:p>
     <w:p>
@@ -1744,7 +1991,7 @@
           <w:rFonts w:eastAsia="DengXian"/>
           <w:lang w:eastAsia="zh-CN"/>
         </w:rPr>
-        <w:t>.02 =&gt; 1369</w:t>
+        <w:t>.007 =&gt; 22</w:t>
       </w:r>
     </w:p>
     <w:p>
@@ -1772,7 +2019,7 @@
           <w:rFonts w:eastAsia="DengXian"/>
           <w:lang w:eastAsia="zh-CN"/>
         </w:rPr>
-        <w:t>.019 =&gt; 1086</w:t>
+        <w:t>.006 =&gt; 20</w:t>
       </w:r>
     </w:p>
     <w:p>
@@ -1800,7 +2047,7 @@
           <w:rFonts w:eastAsia="DengXian"/>
           <w:lang w:eastAsia="zh-CN"/>
         </w:rPr>
-        <w:t>.018 =&gt; 1057</w:t>
+        <w:t>.005 =&gt; 18</w:t>
       </w:r>
     </w:p>
     <w:p>
@@ -1828,7 +2075,7 @@
           <w:rFonts w:eastAsia="DengXian"/>
           <w:lang w:eastAsia="zh-CN"/>
         </w:rPr>
-        <w:t>.017 =&gt; 711</w:t>
+        <w:t>.004 =&gt; 14</w:t>
       </w:r>
     </w:p>
     <w:p>
@@ -1856,7 +2103,7 @@
           <w:rFonts w:eastAsia="DengXian"/>
           <w:lang w:eastAsia="zh-CN"/>
         </w:rPr>
-        <w:t>.016 =&gt; 627</w:t>
+        <w:t>.003 =&gt; 11</w:t>
       </w:r>
     </w:p>
     <w:p>
@@ -1877,7 +2124,6 @@
           <w:rFonts w:eastAsia="DengXian" w:hint="eastAsia"/>
           <w:lang w:eastAsia="zh-CN"/>
         </w:rPr>
-        <w:lastRenderedPageBreak/>
         <w:t>0</w:t>
       </w:r>
       <w:r>
@@ -1885,7 +2131,7 @@
           <w:rFonts w:eastAsia="DengXian"/>
           <w:lang w:eastAsia="zh-CN"/>
         </w:rPr>
-        <w:t>.015 =&gt; 279</w:t>
+        <w:t>.002 =&gt; 9</w:t>
       </w:r>
     </w:p>
     <w:p>
@@ -1913,14 +2159,7 @@
           <w:rFonts w:eastAsia="DengXian"/>
           <w:lang w:eastAsia="zh-CN"/>
         </w:rPr>
-        <w:t xml:space="preserve">.014 =&gt; </w:t>
-      </w:r>
-      <w:r>
-        <w:rPr>
-          <w:rFonts w:eastAsia="DengXian"/>
-          <w:lang w:eastAsia="zh-CN"/>
-        </w:rPr>
-        <w:t>200</w:t>
+        <w:t>.001 =&gt; 8</w:t>
       </w:r>
     </w:p>
     <w:p>
@@ -1938,27 +2177,6 @@
       </w:pPr>
       <w:r>
         <w:rPr>
-          <w:rFonts w:eastAsia="DengXian"/>
-          <w:lang w:eastAsia="zh-CN"/>
-        </w:rPr>
-        <w:t>0.0135 =&gt; 130</w:t>
-      </w:r>
-    </w:p>
-    <w:p>
-      <w:pPr>
-        <w:pStyle w:val="a3"/>
-        <w:numPr>
-          <w:ilvl w:val="0"/>
-          <w:numId w:val="5"/>
-        </w:numPr>
-        <w:ind w:leftChars="0"/>
-        <w:rPr>
-          <w:rFonts w:eastAsia="DengXian"/>
-          <w:lang w:eastAsia="zh-CN"/>
-        </w:rPr>
-      </w:pPr>
-      <w:r>
-        <w:rPr>
           <w:rFonts w:eastAsia="DengXian" w:hint="eastAsia"/>
           <w:lang w:eastAsia="zh-CN"/>
         </w:rPr>
@@ -1969,440 +2187,6 @@
           <w:rFonts w:eastAsia="DengXian"/>
           <w:lang w:eastAsia="zh-CN"/>
         </w:rPr>
-        <w:t>.013 =&gt; 91</w:t>
-      </w:r>
-    </w:p>
-    <w:p>
-      <w:pPr>
-        <w:pStyle w:val="a3"/>
-        <w:numPr>
-          <w:ilvl w:val="0"/>
-          <w:numId w:val="5"/>
-        </w:numPr>
-        <w:ind w:leftChars="0"/>
-        <w:rPr>
-          <w:rFonts w:eastAsia="DengXian"/>
-          <w:lang w:eastAsia="zh-CN"/>
-        </w:rPr>
-      </w:pPr>
-      <w:r>
-        <w:rPr>
-          <w:rFonts w:eastAsia="DengXian"/>
-          <w:lang w:eastAsia="zh-CN"/>
-        </w:rPr>
-        <w:t>0.0125 =&gt; 90</w:t>
-      </w:r>
-    </w:p>
-    <w:p>
-      <w:pPr>
-        <w:pStyle w:val="a3"/>
-        <w:numPr>
-          <w:ilvl w:val="0"/>
-          <w:numId w:val="5"/>
-        </w:numPr>
-        <w:ind w:leftChars="0"/>
-        <w:rPr>
-          <w:rFonts w:eastAsia="DengXian"/>
-          <w:lang w:eastAsia="zh-CN"/>
-        </w:rPr>
-      </w:pPr>
-      <w:r>
-        <w:rPr>
-          <w:rFonts w:eastAsia="DengXian" w:hint="eastAsia"/>
-          <w:lang w:eastAsia="zh-CN"/>
-        </w:rPr>
-        <w:t>0</w:t>
-      </w:r>
-      <w:r>
-        <w:rPr>
-          <w:rFonts w:eastAsia="DengXian"/>
-          <w:lang w:eastAsia="zh-CN"/>
-        </w:rPr>
-        <w:t xml:space="preserve">.012 =&gt; </w:t>
-      </w:r>
-      <w:r>
-        <w:rPr>
-          <w:rFonts w:eastAsia="DengXian"/>
-          <w:lang w:eastAsia="zh-CN"/>
-        </w:rPr>
-        <w:t>86</w:t>
-      </w:r>
-    </w:p>
-    <w:p>
-      <w:pPr>
-        <w:pStyle w:val="a3"/>
-        <w:numPr>
-          <w:ilvl w:val="0"/>
-          <w:numId w:val="5"/>
-        </w:numPr>
-        <w:ind w:leftChars="0"/>
-        <w:rPr>
-          <w:rFonts w:eastAsia="DengXian"/>
-          <w:lang w:eastAsia="zh-CN"/>
-        </w:rPr>
-      </w:pPr>
-      <w:r>
-        <w:rPr>
-          <w:rFonts w:eastAsia="DengXian"/>
-          <w:lang w:eastAsia="zh-CN"/>
-        </w:rPr>
-        <w:t>0.0118 =&gt; 75</w:t>
-      </w:r>
-    </w:p>
-    <w:p>
-      <w:pPr>
-        <w:pStyle w:val="a3"/>
-        <w:numPr>
-          <w:ilvl w:val="0"/>
-          <w:numId w:val="5"/>
-        </w:numPr>
-        <w:ind w:leftChars="0"/>
-        <w:rPr>
-          <w:rFonts w:eastAsia="DengXian"/>
-          <w:lang w:eastAsia="zh-CN"/>
-        </w:rPr>
-      </w:pPr>
-      <w:r>
-        <w:rPr>
-          <w:rFonts w:eastAsia="DengXian"/>
-          <w:lang w:eastAsia="zh-CN"/>
-        </w:rPr>
-        <w:t>0.0115 =&gt; 50</w:t>
-      </w:r>
-    </w:p>
-    <w:p>
-      <w:pPr>
-        <w:pStyle w:val="a3"/>
-        <w:numPr>
-          <w:ilvl w:val="0"/>
-          <w:numId w:val="5"/>
-        </w:numPr>
-        <w:ind w:leftChars="0"/>
-        <w:rPr>
-          <w:rFonts w:eastAsia="DengXian"/>
-          <w:lang w:eastAsia="zh-CN"/>
-        </w:rPr>
-      </w:pPr>
-      <w:r>
-        <w:rPr>
-          <w:rFonts w:eastAsia="DengXian" w:hint="eastAsia"/>
-          <w:lang w:eastAsia="zh-CN"/>
-        </w:rPr>
-        <w:t>0</w:t>
-      </w:r>
-      <w:r>
-        <w:rPr>
-          <w:rFonts w:eastAsia="DengXian"/>
-          <w:lang w:eastAsia="zh-CN"/>
-        </w:rPr>
-        <w:t>.011 =&gt; 56</w:t>
-      </w:r>
-    </w:p>
-    <w:p>
-      <w:pPr>
-        <w:pStyle w:val="a3"/>
-        <w:numPr>
-          <w:ilvl w:val="0"/>
-          <w:numId w:val="5"/>
-        </w:numPr>
-        <w:ind w:leftChars="0"/>
-        <w:rPr>
-          <w:rFonts w:eastAsia="DengXian"/>
-          <w:lang w:eastAsia="zh-CN"/>
-        </w:rPr>
-      </w:pPr>
-      <w:r>
-        <w:rPr>
-          <w:rFonts w:eastAsia="DengXian" w:hint="eastAsia"/>
-          <w:lang w:eastAsia="zh-CN"/>
-        </w:rPr>
-        <w:t>0</w:t>
-      </w:r>
-      <w:r>
-        <w:rPr>
-          <w:rFonts w:eastAsia="DengXian"/>
-          <w:lang w:eastAsia="zh-CN"/>
-        </w:rPr>
-        <w:t>.01 =&gt; 35</w:t>
-      </w:r>
-    </w:p>
-    <w:p>
-      <w:pPr>
-        <w:pStyle w:val="a3"/>
-        <w:numPr>
-          <w:ilvl w:val="0"/>
-          <w:numId w:val="5"/>
-        </w:numPr>
-        <w:ind w:leftChars="0"/>
-        <w:rPr>
-          <w:rFonts w:eastAsia="DengXian"/>
-          <w:lang w:eastAsia="zh-CN"/>
-        </w:rPr>
-      </w:pPr>
-      <w:r>
-        <w:rPr>
-          <w:rFonts w:eastAsia="DengXian" w:hint="eastAsia"/>
-          <w:lang w:eastAsia="zh-CN"/>
-        </w:rPr>
-        <w:t>0</w:t>
-      </w:r>
-      <w:r>
-        <w:rPr>
-          <w:rFonts w:eastAsia="DengXian"/>
-          <w:lang w:eastAsia="zh-CN"/>
-        </w:rPr>
-        <w:t>.009 =&gt; 34</w:t>
-      </w:r>
-    </w:p>
-    <w:p>
-      <w:pPr>
-        <w:pStyle w:val="a3"/>
-        <w:numPr>
-          <w:ilvl w:val="0"/>
-          <w:numId w:val="5"/>
-        </w:numPr>
-        <w:ind w:leftChars="0"/>
-        <w:rPr>
-          <w:rFonts w:eastAsia="DengXian"/>
-          <w:lang w:eastAsia="zh-CN"/>
-        </w:rPr>
-      </w:pPr>
-      <w:r>
-        <w:rPr>
-          <w:rFonts w:eastAsia="DengXian" w:hint="eastAsia"/>
-          <w:lang w:eastAsia="zh-CN"/>
-        </w:rPr>
-        <w:t>0</w:t>
-      </w:r>
-      <w:r>
-        <w:rPr>
-          <w:rFonts w:eastAsia="DengXian"/>
-          <w:lang w:eastAsia="zh-CN"/>
-        </w:rPr>
-        <w:t>.008 =&gt; 30</w:t>
-      </w:r>
-    </w:p>
-    <w:p>
-      <w:pPr>
-        <w:pStyle w:val="a3"/>
-        <w:numPr>
-          <w:ilvl w:val="0"/>
-          <w:numId w:val="5"/>
-        </w:numPr>
-        <w:ind w:leftChars="0"/>
-        <w:rPr>
-          <w:rFonts w:eastAsia="DengXian"/>
-          <w:lang w:eastAsia="zh-CN"/>
-        </w:rPr>
-      </w:pPr>
-      <w:r>
-        <w:rPr>
-          <w:rFonts w:eastAsia="DengXian" w:hint="eastAsia"/>
-          <w:lang w:eastAsia="zh-CN"/>
-        </w:rPr>
-        <w:t>0</w:t>
-      </w:r>
-      <w:r>
-        <w:rPr>
-          <w:rFonts w:eastAsia="DengXian"/>
-          <w:lang w:eastAsia="zh-CN"/>
-        </w:rPr>
-        <w:t>.007 =&gt; 22</w:t>
-      </w:r>
-    </w:p>
-    <w:p>
-      <w:pPr>
-        <w:pStyle w:val="a3"/>
-        <w:numPr>
-          <w:ilvl w:val="0"/>
-          <w:numId w:val="5"/>
-        </w:numPr>
-        <w:ind w:leftChars="0"/>
-        <w:rPr>
-          <w:rFonts w:eastAsia="DengXian"/>
-          <w:lang w:eastAsia="zh-CN"/>
-        </w:rPr>
-      </w:pPr>
-      <w:r>
-        <w:rPr>
-          <w:rFonts w:eastAsia="DengXian" w:hint="eastAsia"/>
-          <w:lang w:eastAsia="zh-CN"/>
-        </w:rPr>
-        <w:t>0</w:t>
-      </w:r>
-      <w:r>
-        <w:rPr>
-          <w:rFonts w:eastAsia="DengXian"/>
-          <w:lang w:eastAsia="zh-CN"/>
-        </w:rPr>
-        <w:t>.006 =&gt; 20</w:t>
-      </w:r>
-    </w:p>
-    <w:p>
-      <w:pPr>
-        <w:pStyle w:val="a3"/>
-        <w:numPr>
-          <w:ilvl w:val="0"/>
-          <w:numId w:val="5"/>
-        </w:numPr>
-        <w:ind w:leftChars="0"/>
-        <w:rPr>
-          <w:rFonts w:eastAsia="DengXian"/>
-          <w:lang w:eastAsia="zh-CN"/>
-        </w:rPr>
-      </w:pPr>
-      <w:r>
-        <w:rPr>
-          <w:rFonts w:eastAsia="DengXian" w:hint="eastAsia"/>
-          <w:lang w:eastAsia="zh-CN"/>
-        </w:rPr>
-        <w:t>0</w:t>
-      </w:r>
-      <w:r>
-        <w:rPr>
-          <w:rFonts w:eastAsia="DengXian"/>
-          <w:lang w:eastAsia="zh-CN"/>
-        </w:rPr>
-        <w:t>.005 =&gt; 18</w:t>
-      </w:r>
-    </w:p>
-    <w:p>
-      <w:pPr>
-        <w:pStyle w:val="a3"/>
-        <w:numPr>
-          <w:ilvl w:val="0"/>
-          <w:numId w:val="5"/>
-        </w:numPr>
-        <w:ind w:leftChars="0"/>
-        <w:rPr>
-          <w:rFonts w:eastAsia="DengXian"/>
-          <w:lang w:eastAsia="zh-CN"/>
-        </w:rPr>
-      </w:pPr>
-      <w:r>
-        <w:rPr>
-          <w:rFonts w:eastAsia="DengXian" w:hint="eastAsia"/>
-          <w:lang w:eastAsia="zh-CN"/>
-        </w:rPr>
-        <w:t>0</w:t>
-      </w:r>
-      <w:r>
-        <w:rPr>
-          <w:rFonts w:eastAsia="DengXian"/>
-          <w:lang w:eastAsia="zh-CN"/>
-        </w:rPr>
-        <w:t>.004 =&gt; 14</w:t>
-      </w:r>
-    </w:p>
-    <w:p>
-      <w:pPr>
-        <w:pStyle w:val="a3"/>
-        <w:numPr>
-          <w:ilvl w:val="0"/>
-          <w:numId w:val="5"/>
-        </w:numPr>
-        <w:ind w:leftChars="0"/>
-        <w:rPr>
-          <w:rFonts w:eastAsia="DengXian"/>
-          <w:lang w:eastAsia="zh-CN"/>
-        </w:rPr>
-      </w:pPr>
-      <w:r>
-        <w:rPr>
-          <w:rFonts w:eastAsia="DengXian" w:hint="eastAsia"/>
-          <w:lang w:eastAsia="zh-CN"/>
-        </w:rPr>
-        <w:t>0</w:t>
-      </w:r>
-      <w:r>
-        <w:rPr>
-          <w:rFonts w:eastAsia="DengXian"/>
-          <w:lang w:eastAsia="zh-CN"/>
-        </w:rPr>
-        <w:t>.003 =&gt; 11</w:t>
-      </w:r>
-    </w:p>
-    <w:p>
-      <w:pPr>
-        <w:pStyle w:val="a3"/>
-        <w:numPr>
-          <w:ilvl w:val="0"/>
-          <w:numId w:val="5"/>
-        </w:numPr>
-        <w:ind w:leftChars="0"/>
-        <w:rPr>
-          <w:rFonts w:eastAsia="DengXian"/>
-          <w:lang w:eastAsia="zh-CN"/>
-        </w:rPr>
-      </w:pPr>
-      <w:r>
-        <w:rPr>
-          <w:rFonts w:eastAsia="DengXian" w:hint="eastAsia"/>
-          <w:lang w:eastAsia="zh-CN"/>
-        </w:rPr>
-        <w:t>0</w:t>
-      </w:r>
-      <w:r>
-        <w:rPr>
-          <w:rFonts w:eastAsia="DengXian"/>
-          <w:lang w:eastAsia="zh-CN"/>
-        </w:rPr>
-        <w:t>.002 =&gt; 9</w:t>
-      </w:r>
-    </w:p>
-    <w:p>
-      <w:pPr>
-        <w:pStyle w:val="a3"/>
-        <w:numPr>
-          <w:ilvl w:val="0"/>
-          <w:numId w:val="5"/>
-        </w:numPr>
-        <w:ind w:leftChars="0"/>
-        <w:rPr>
-          <w:rFonts w:eastAsia="DengXian"/>
-          <w:lang w:eastAsia="zh-CN"/>
-        </w:rPr>
-      </w:pPr>
-      <w:r>
-        <w:rPr>
-          <w:rFonts w:eastAsia="DengXian" w:hint="eastAsia"/>
-          <w:lang w:eastAsia="zh-CN"/>
-        </w:rPr>
-        <w:t>0</w:t>
-      </w:r>
-      <w:r>
-        <w:rPr>
-          <w:rFonts w:eastAsia="DengXian"/>
-          <w:lang w:eastAsia="zh-CN"/>
-        </w:rPr>
-        <w:t>.001 =&gt; 8</w:t>
-      </w:r>
-    </w:p>
-    <w:p>
-      <w:pPr>
-        <w:pStyle w:val="a3"/>
-        <w:numPr>
-          <w:ilvl w:val="0"/>
-          <w:numId w:val="5"/>
-        </w:numPr>
-        <w:ind w:leftChars="0"/>
-        <w:rPr>
-          <w:rFonts w:eastAsia="DengXian"/>
-          <w:lang w:eastAsia="zh-CN"/>
-        </w:rPr>
-      </w:pPr>
-      <w:r>
-        <w:rPr>
-          <w:rFonts w:eastAsia="DengXian" w:hint="eastAsia"/>
-          <w:lang w:eastAsia="zh-CN"/>
-        </w:rPr>
-        <w:t>0</w:t>
-      </w:r>
-      <w:r>
-        <w:rPr>
-          <w:rFonts w:eastAsia="DengXian"/>
-          <w:lang w:eastAsia="zh-CN"/>
-        </w:rPr>
         <w:t>.0005 =&gt;</w:t>
       </w:r>
       <w:r>
@@ -2411,6 +2195,768 @@
           <w:lang w:eastAsia="zh-CN"/>
         </w:rPr>
         <w:t xml:space="preserve"> 7</w:t>
+      </w:r>
+    </w:p>
+    <w:p>
+      <w:pPr>
+        <w:rPr>
+          <w:rFonts w:eastAsia="DengXian"/>
+        </w:rPr>
+      </w:pPr>
+    </w:p>
+    <w:p>
+      <w:pPr>
+        <w:jc w:val="center"/>
+        <w:rPr>
+          <w:rFonts w:eastAsia="DengXian"/>
+        </w:rPr>
+      </w:pPr>
+      <w:r>
+        <w:rPr>
+          <w:rFonts w:eastAsia="DengXian"/>
+          <w:noProof/>
+        </w:rPr>
+        <w:drawing>
+          <wp:inline distT="0" distB="0" distL="0" distR="0" wp14:anchorId="726AB04B" wp14:editId="22DBA54F">
+            <wp:extent cx="3711026" cy="2875084"/>
+            <wp:effectExtent l="0" t="0" r="0" b="0"/>
+            <wp:docPr id="1832530396" name="圖片 2"/>
+            <wp:cNvGraphicFramePr>
+              <a:graphicFrameLocks xmlns:a="http://schemas.openxmlformats.org/drawingml/2006/main" noChangeAspect="1"/>
+            </wp:cNvGraphicFramePr>
+            <a:graphic xmlns:a="http://schemas.openxmlformats.org/drawingml/2006/main">
+              <a:graphicData uri="http://schemas.openxmlformats.org/drawingml/2006/picture">
+                <pic:pic xmlns:pic="http://schemas.openxmlformats.org/drawingml/2006/picture">
+                  <pic:nvPicPr>
+                    <pic:cNvPr id="1832530396" name="圖片 1832530396"/>
+                    <pic:cNvPicPr/>
+                  </pic:nvPicPr>
+                  <pic:blipFill>
+                    <a:blip r:embed="rId13">
+                      <a:extLst>
+                        <a:ext uri="{28A0092B-C50C-407E-A947-70E740481C1C}">
+                          <a14:useLocalDpi xmlns:a14="http://schemas.microsoft.com/office/drawing/2010/main" val="0"/>
+                        </a:ext>
+                      </a:extLst>
+                    </a:blip>
+                    <a:stretch>
+                      <a:fillRect/>
+                    </a:stretch>
+                  </pic:blipFill>
+                  <pic:spPr>
+                    <a:xfrm>
+                      <a:off x="0" y="0"/>
+                      <a:ext cx="3725128" cy="2886010"/>
+                    </a:xfrm>
+                    <a:prstGeom prst="rect">
+                      <a:avLst/>
+                    </a:prstGeom>
+                  </pic:spPr>
+                </pic:pic>
+              </a:graphicData>
+            </a:graphic>
+          </wp:inline>
+        </w:drawing>
+      </w:r>
+    </w:p>
+    <w:p>
+      <w:pPr>
+        <w:pStyle w:val="a3"/>
+        <w:numPr>
+          <w:ilvl w:val="2"/>
+          <w:numId w:val="2"/>
+        </w:numPr>
+        <w:ind w:leftChars="0"/>
+        <w:rPr>
+          <w:rFonts w:eastAsia="DengXian"/>
+        </w:rPr>
+      </w:pPr>
+      <w:r>
+        <w:rPr>
+          <w:rFonts w:eastAsia="DengXian"/>
+        </w:rPr>
+        <w:t xml:space="preserve">Since the </w:t>
+      </w:r>
+      <w:r>
+        <w:rPr>
+          <w:rFonts w:eastAsia="DengXian"/>
+        </w:rPr>
+        <w:t xml:space="preserve">average delay growing exponentially after the injection rate larger than 0.015, I will say that the saturation point is at 0.015 injection rate. </w:t>
+      </w:r>
+    </w:p>
+    <w:p>
+      <w:pPr>
+        <w:rPr>
+          <w:rFonts w:eastAsia="DengXian"/>
+        </w:rPr>
+      </w:pPr>
+    </w:p>
+    <w:p>
+      <w:pPr>
+        <w:rPr>
+          <w:rFonts w:eastAsia="DengXian"/>
+        </w:rPr>
+      </w:pPr>
+    </w:p>
+    <w:p>
+      <w:pPr>
+        <w:rPr>
+          <w:rFonts w:eastAsia="DengXian"/>
+        </w:rPr>
+      </w:pPr>
+    </w:p>
+    <w:p>
+      <w:pPr>
+        <w:pStyle w:val="3"/>
+      </w:pPr>
+      <w:r>
+        <w:lastRenderedPageBreak/>
+        <w:t>Exercise 4</w:t>
+      </w:r>
+    </w:p>
+    <w:p>
+      <w:pPr>
+        <w:rPr>
+          <w:rFonts w:eastAsia="DengXian"/>
+        </w:rPr>
+      </w:pPr>
+    </w:p>
+    <w:p>
+      <w:pPr>
+        <w:jc w:val="center"/>
+        <w:rPr>
+          <w:rFonts w:eastAsia="DengXian"/>
+        </w:rPr>
+      </w:pPr>
+      <w:r>
+        <w:rPr>
+          <w:rFonts w:eastAsia="DengXian"/>
+        </w:rPr>
+        <w:drawing>
+          <wp:inline distT="0" distB="0" distL="0" distR="0" wp14:anchorId="0E86FE6F" wp14:editId="136D85BE">
+            <wp:extent cx="5274310" cy="3461385"/>
+            <wp:effectExtent l="0" t="0" r="0" b="5715"/>
+            <wp:docPr id="1036091198" name="圖片 1"/>
+            <wp:cNvGraphicFramePr>
+              <a:graphicFrameLocks xmlns:a="http://schemas.openxmlformats.org/drawingml/2006/main" noChangeAspect="1"/>
+            </wp:cNvGraphicFramePr>
+            <a:graphic xmlns:a="http://schemas.openxmlformats.org/drawingml/2006/main">
+              <a:graphicData uri="http://schemas.openxmlformats.org/drawingml/2006/picture">
+                <pic:pic xmlns:pic="http://schemas.openxmlformats.org/drawingml/2006/picture">
+                  <pic:nvPicPr>
+                    <pic:cNvPr id="1036091198" name=""/>
+                    <pic:cNvPicPr/>
+                  </pic:nvPicPr>
+                  <pic:blipFill>
+                    <a:blip r:embed="rId14"/>
+                    <a:stretch>
+                      <a:fillRect/>
+                    </a:stretch>
+                  </pic:blipFill>
+                  <pic:spPr>
+                    <a:xfrm>
+                      <a:off x="0" y="0"/>
+                      <a:ext cx="5274310" cy="3461385"/>
+                    </a:xfrm>
+                    <a:prstGeom prst="rect">
+                      <a:avLst/>
+                    </a:prstGeom>
+                  </pic:spPr>
+                </pic:pic>
+              </a:graphicData>
+            </a:graphic>
+          </wp:inline>
+        </w:drawing>
+      </w:r>
+    </w:p>
+    <w:p>
+      <w:pPr>
+        <w:rPr>
+          <w:rFonts w:eastAsia="DengXian"/>
+        </w:rPr>
+      </w:pPr>
+    </w:p>
+    <w:p>
+      <w:pPr>
+        <w:pStyle w:val="a3"/>
+        <w:numPr>
+          <w:ilvl w:val="2"/>
+          <w:numId w:val="2"/>
+        </w:numPr>
+        <w:ind w:leftChars="0"/>
+        <w:rPr>
+          <w:rFonts w:eastAsia="DengXian"/>
+        </w:rPr>
+      </w:pPr>
+      <w:r>
+        <w:rPr>
+          <w:rFonts w:eastAsia="DengXian"/>
+        </w:rPr>
+        <w:t xml:space="preserve">After some experiments, I found that </w:t>
+      </w:r>
+      <w:r>
+        <w:rPr>
+          <w:rFonts w:eastAsia="DengXian"/>
+          <w:color w:val="FF0000"/>
+        </w:rPr>
+        <w:t xml:space="preserve">packet size </w:t>
+      </w:r>
+      <w:r>
+        <w:rPr>
+          <w:rFonts w:eastAsia="DengXian"/>
+          <w:color w:val="FF0000"/>
+        </w:rPr>
+        <w:t>=</w:t>
+      </w:r>
+      <w:r>
+        <w:rPr>
+          <w:rFonts w:eastAsia="DengXian"/>
+          <w:color w:val="FF0000"/>
+        </w:rPr>
+        <w:t xml:space="preserve"> 32</w:t>
+      </w:r>
+      <w:r>
+        <w:rPr>
+          <w:rFonts w:eastAsia="DengXian"/>
+        </w:rPr>
+        <w:t xml:space="preserve"> with </w:t>
+      </w:r>
+      <w:r>
+        <w:rPr>
+          <w:rFonts w:eastAsia="DengXian"/>
+          <w:color w:val="FF0000"/>
+        </w:rPr>
+        <w:t xml:space="preserve">packet injection rate </w:t>
+      </w:r>
+      <w:r>
+        <w:rPr>
+          <w:rFonts w:eastAsia="DengXian"/>
+          <w:color w:val="FF0000"/>
+        </w:rPr>
+        <w:t xml:space="preserve">= </w:t>
+      </w:r>
+      <w:r>
+        <w:rPr>
+          <w:rFonts w:eastAsia="DengXian"/>
+          <w:color w:val="FF0000"/>
+        </w:rPr>
+        <w:t xml:space="preserve">0.01 </w:t>
+      </w:r>
+      <w:r>
+        <w:rPr>
+          <w:rFonts w:eastAsia="DengXian"/>
+        </w:rPr>
+        <w:t>will have the best results.</w:t>
+      </w:r>
+    </w:p>
+    <w:p>
+      <w:pPr>
+        <w:pStyle w:val="a3"/>
+        <w:numPr>
+          <w:ilvl w:val="2"/>
+          <w:numId w:val="2"/>
+        </w:numPr>
+        <w:ind w:leftChars="0"/>
+        <w:rPr>
+          <w:rFonts w:eastAsia="DengXian"/>
+        </w:rPr>
+      </w:pPr>
+      <w:r>
+        <w:rPr>
+          <w:rFonts w:eastAsia="DengXian"/>
+          <w:color w:val="FF0000"/>
+        </w:rPr>
+        <w:t>Dynamic energy</w:t>
+      </w:r>
+      <w:r>
+        <w:rPr>
+          <w:rFonts w:eastAsia="DengXian"/>
+        </w:rPr>
+        <w:t xml:space="preserve"> </w:t>
+      </w:r>
+      <w:r>
+        <w:rPr>
+          <w:rFonts w:eastAsia="DengXian"/>
+        </w:rPr>
+        <w:t>used</w:t>
+      </w:r>
+      <w:r>
+        <w:rPr>
+          <w:rFonts w:eastAsia="DengXian"/>
+        </w:rPr>
+        <w:t xml:space="preserve"> </w:t>
+      </w:r>
+      <w:r>
+        <w:rPr>
+          <w:rFonts w:eastAsia="DengXian"/>
+          <w:color w:val="FF0000"/>
+        </w:rPr>
+        <w:t xml:space="preserve">maintain </w:t>
+      </w:r>
+      <w:r>
+        <w:rPr>
+          <w:rFonts w:eastAsia="DengXian"/>
+        </w:rPr>
+        <w:t xml:space="preserve">the </w:t>
+      </w:r>
+      <w:r>
+        <w:rPr>
+          <w:rFonts w:eastAsia="DengXian"/>
+          <w:color w:val="FF0000"/>
+        </w:rPr>
+        <w:t xml:space="preserve">same </w:t>
+      </w:r>
+      <w:r>
+        <w:rPr>
+          <w:rFonts w:eastAsia="DengXian"/>
+        </w:rPr>
+        <w:t>with others packet injection rate, and even increase the packet size will maintain the similar energy used, but others results will be affected.</w:t>
+      </w:r>
+    </w:p>
+    <w:p>
+      <w:pPr>
+        <w:pStyle w:val="a3"/>
+        <w:numPr>
+          <w:ilvl w:val="2"/>
+          <w:numId w:val="2"/>
+        </w:numPr>
+        <w:ind w:leftChars="0"/>
+        <w:rPr>
+          <w:rFonts w:eastAsia="DengXian"/>
+        </w:rPr>
+      </w:pPr>
+      <w:r>
+        <w:rPr>
+          <w:rFonts w:eastAsia="DengXian"/>
+        </w:rPr>
+        <w:t xml:space="preserve">Out of all packet sizes, </w:t>
+      </w:r>
+      <w:r>
+        <w:rPr>
+          <w:rFonts w:eastAsia="DengXian"/>
+          <w:color w:val="FF0000"/>
+        </w:rPr>
+        <w:t>32 packet size</w:t>
+      </w:r>
+      <w:r>
+        <w:rPr>
+          <w:rFonts w:eastAsia="DengXian"/>
+        </w:rPr>
+        <w:t xml:space="preserve"> will have the </w:t>
+      </w:r>
+      <w:r>
+        <w:rPr>
+          <w:rFonts w:eastAsia="DengXian"/>
+          <w:color w:val="FF0000"/>
+        </w:rPr>
+        <w:t xml:space="preserve">boundary </w:t>
+      </w:r>
+      <w:r>
+        <w:rPr>
+          <w:rFonts w:eastAsia="DengXian"/>
+        </w:rPr>
+        <w:t xml:space="preserve">of </w:t>
+      </w:r>
+      <w:r>
+        <w:rPr>
+          <w:rFonts w:eastAsia="DengXian"/>
+          <w:color w:val="FF0000"/>
+        </w:rPr>
+        <w:t>total received flits</w:t>
+      </w:r>
+      <w:r>
+        <w:rPr>
+          <w:rFonts w:eastAsia="DengXian"/>
+        </w:rPr>
+        <w:t xml:space="preserve">, </w:t>
+      </w:r>
+      <w:r>
+        <w:rPr>
+          <w:rFonts w:eastAsia="DengXian"/>
+        </w:rPr>
+        <w:t xml:space="preserve">but </w:t>
+      </w:r>
+      <w:r>
+        <w:rPr>
+          <w:rFonts w:eastAsia="DengXian"/>
+        </w:rPr>
+        <w:t xml:space="preserve">the </w:t>
+      </w:r>
+      <w:r>
+        <w:rPr>
+          <w:rFonts w:eastAsia="DengXian"/>
+          <w:color w:val="FF0000"/>
+        </w:rPr>
+        <w:t>received/ideal flits ratio</w:t>
+      </w:r>
+      <w:r>
+        <w:rPr>
+          <w:rFonts w:eastAsia="DengXian"/>
+        </w:rPr>
+        <w:t xml:space="preserve"> will be so much </w:t>
+      </w:r>
+      <w:r>
+        <w:rPr>
+          <w:rFonts w:eastAsia="DengXian"/>
+          <w:color w:val="FF0000"/>
+        </w:rPr>
+        <w:t xml:space="preserve">different </w:t>
+      </w:r>
+      <w:r>
+        <w:rPr>
+          <w:rFonts w:eastAsia="DengXian"/>
+        </w:rPr>
+        <w:t>on all PIRs</w:t>
+      </w:r>
+      <w:r>
+        <w:rPr>
+          <w:rFonts w:eastAsia="DengXian"/>
+        </w:rPr>
+        <w:t>.</w:t>
+      </w:r>
+    </w:p>
+    <w:p>
+      <w:pPr>
+        <w:pStyle w:val="a3"/>
+        <w:numPr>
+          <w:ilvl w:val="2"/>
+          <w:numId w:val="2"/>
+        </w:numPr>
+        <w:ind w:leftChars="0"/>
+        <w:rPr>
+          <w:rFonts w:eastAsia="DengXian"/>
+        </w:rPr>
+      </w:pPr>
+      <w:r>
+        <w:rPr>
+          <w:rFonts w:eastAsia="DengXian"/>
+        </w:rPr>
+        <w:t xml:space="preserve">From all PIR, all of the </w:t>
+      </w:r>
+      <w:r>
+        <w:rPr>
+          <w:rFonts w:eastAsia="DengXian"/>
+          <w:color w:val="FF0000"/>
+        </w:rPr>
+        <w:t>total received flits</w:t>
+      </w:r>
+      <w:r>
+        <w:rPr>
+          <w:rFonts w:eastAsia="DengXian"/>
+        </w:rPr>
+        <w:t xml:space="preserve"> will </w:t>
+      </w:r>
+      <w:r>
+        <w:rPr>
+          <w:rFonts w:eastAsia="DengXian"/>
+          <w:color w:val="FF0000"/>
+        </w:rPr>
+        <w:t xml:space="preserve">maintain </w:t>
+      </w:r>
+      <w:r>
+        <w:rPr>
+          <w:rFonts w:eastAsia="DengXian"/>
+        </w:rPr>
+        <w:t xml:space="preserve">around </w:t>
+      </w:r>
+      <w:r>
+        <w:rPr>
+          <w:rFonts w:eastAsia="DengXian"/>
+        </w:rPr>
+        <w:t xml:space="preserve">34k,35k, but PIR = 0.01 will have the highest received/ideal flits ratio from PIR = (0.015,0.02,0.1), which means that PIR = 0.01 has the </w:t>
+      </w:r>
+      <w:r>
+        <w:rPr>
+          <w:rFonts w:eastAsia="DengXian"/>
+          <w:color w:val="FF0000"/>
+        </w:rPr>
+        <w:t xml:space="preserve">lowest </w:t>
+      </w:r>
+      <w:r>
+        <w:rPr>
+          <w:rFonts w:eastAsia="DengXian"/>
+        </w:rPr>
+        <w:t xml:space="preserve">possibility to </w:t>
+      </w:r>
+      <w:r>
+        <w:rPr>
+          <w:rFonts w:eastAsia="DengXian"/>
+          <w:color w:val="FF0000"/>
+        </w:rPr>
+        <w:t>loss packet</w:t>
+      </w:r>
+      <w:r>
+        <w:rPr>
+          <w:rFonts w:eastAsia="DengXian"/>
+        </w:rPr>
+        <w:t>.</w:t>
+      </w:r>
+    </w:p>
+    <w:p>
+      <w:pPr>
+        <w:pStyle w:val="a3"/>
+        <w:numPr>
+          <w:ilvl w:val="2"/>
+          <w:numId w:val="2"/>
+        </w:numPr>
+        <w:ind w:leftChars="0"/>
+        <w:rPr>
+          <w:rFonts w:eastAsia="DengXian"/>
+        </w:rPr>
+      </w:pPr>
+      <w:r>
+        <w:rPr>
+          <w:rFonts w:eastAsia="DengXian"/>
+        </w:rPr>
+        <w:t xml:space="preserve">Even if I </w:t>
+      </w:r>
+      <w:r>
+        <w:rPr>
+          <w:rFonts w:eastAsia="DengXian"/>
+          <w:color w:val="FF0000"/>
+        </w:rPr>
+        <w:t>increase the packet size</w:t>
+      </w:r>
+      <w:r>
+        <w:rPr>
+          <w:rFonts w:eastAsia="DengXian"/>
+        </w:rPr>
+        <w:t xml:space="preserve">, the total received flits will maintain around 34k, but the </w:t>
+      </w:r>
+      <w:r>
+        <w:rPr>
+          <w:rFonts w:eastAsia="DengXian"/>
+          <w:color w:val="FF0000"/>
+        </w:rPr>
+        <w:t>received/ideal flits ratio</w:t>
+      </w:r>
+      <w:r>
+        <w:rPr>
+          <w:rFonts w:eastAsia="DengXian"/>
+        </w:rPr>
+        <w:t xml:space="preserve"> will </w:t>
+      </w:r>
+      <w:r>
+        <w:rPr>
+          <w:rFonts w:eastAsia="DengXian"/>
+          <w:color w:val="FF0000"/>
+        </w:rPr>
+        <w:t xml:space="preserve">drop </w:t>
+      </w:r>
+      <w:r>
+        <w:rPr>
+          <w:rFonts w:eastAsia="DengXian"/>
+        </w:rPr>
+        <w:t>significantly.</w:t>
+      </w:r>
+    </w:p>
+    <w:p>
+      <w:pPr>
+        <w:pStyle w:val="a3"/>
+        <w:numPr>
+          <w:ilvl w:val="2"/>
+          <w:numId w:val="2"/>
+        </w:numPr>
+        <w:ind w:leftChars="0"/>
+        <w:rPr>
+          <w:rFonts w:eastAsia="DengXian"/>
+        </w:rPr>
+      </w:pPr>
+      <w:r>
+        <w:rPr>
+          <w:rFonts w:eastAsia="DengXian"/>
+        </w:rPr>
+        <w:t xml:space="preserve">Since I give very </w:t>
+      </w:r>
+      <w:r>
+        <w:rPr>
+          <w:rFonts w:eastAsia="DengXian"/>
+          <w:color w:val="FF0000"/>
+        </w:rPr>
+        <w:t>high PIR</w:t>
+      </w:r>
+      <w:r>
+        <w:rPr>
+          <w:rFonts w:eastAsia="DengXian"/>
+        </w:rPr>
+        <w:t xml:space="preserve"> will also result in </w:t>
+      </w:r>
+      <w:r>
+        <w:rPr>
+          <w:rFonts w:eastAsia="DengXian"/>
+          <w:color w:val="FF0000"/>
+        </w:rPr>
+        <w:t>34k total received flits</w:t>
+      </w:r>
+      <w:r>
+        <w:rPr>
+          <w:rFonts w:eastAsia="DengXian"/>
+        </w:rPr>
+        <w:t xml:space="preserve">, and </w:t>
+      </w:r>
+      <w:r>
+        <w:rPr>
+          <w:rFonts w:eastAsia="DengXian"/>
+          <w:color w:val="FF0000"/>
+        </w:rPr>
+        <w:t>increasing packet size</w:t>
+      </w:r>
+      <w:r>
+        <w:rPr>
+          <w:rFonts w:eastAsia="DengXian"/>
+        </w:rPr>
+        <w:t xml:space="preserve"> will also result with around </w:t>
+      </w:r>
+      <w:r>
+        <w:rPr>
+          <w:rFonts w:eastAsia="DengXian"/>
+          <w:color w:val="FF0000"/>
+        </w:rPr>
+        <w:t>34k total received flits</w:t>
+      </w:r>
+      <w:r>
+        <w:rPr>
+          <w:rFonts w:eastAsia="DengXian"/>
+        </w:rPr>
+        <w:t xml:space="preserve">, we can conclude that this represents the </w:t>
+      </w:r>
+      <w:r>
+        <w:rPr>
+          <w:rFonts w:eastAsia="DengXian"/>
+          <w:color w:val="FF0000"/>
+        </w:rPr>
+        <w:t xml:space="preserve">maximum </w:t>
+      </w:r>
+      <w:r>
+        <w:rPr>
+          <w:rFonts w:eastAsia="DengXian"/>
+        </w:rPr>
+        <w:t xml:space="preserve">of </w:t>
+      </w:r>
+      <w:r>
+        <w:rPr>
+          <w:rFonts w:eastAsia="DengXian"/>
+          <w:color w:val="FF0000"/>
+        </w:rPr>
+        <w:t xml:space="preserve">network </w:t>
+      </w:r>
+      <w:r>
+        <w:rPr>
+          <w:rFonts w:eastAsia="DengXian"/>
+          <w:color w:val="FF0000"/>
+        </w:rPr>
+        <w:lastRenderedPageBreak/>
+        <w:t>load</w:t>
+      </w:r>
+      <w:r>
+        <w:rPr>
+          <w:rFonts w:eastAsia="DengXian"/>
+        </w:rPr>
+        <w:t>.</w:t>
+      </w:r>
+    </w:p>
+    <w:p>
+      <w:pPr>
+        <w:pStyle w:val="a3"/>
+        <w:numPr>
+          <w:ilvl w:val="2"/>
+          <w:numId w:val="2"/>
+        </w:numPr>
+        <w:ind w:leftChars="0"/>
+        <w:rPr>
+          <w:rFonts w:eastAsia="DengXian"/>
+        </w:rPr>
+      </w:pPr>
+      <w:r>
+        <w:rPr>
+          <w:rFonts w:eastAsia="DengXian"/>
+        </w:rPr>
+        <w:t xml:space="preserve">When </w:t>
+      </w:r>
+      <w:r>
+        <w:rPr>
+          <w:rFonts w:eastAsia="DengXian"/>
+          <w:color w:val="FF0000"/>
+        </w:rPr>
+        <w:t>network utilization</w:t>
+      </w:r>
+      <w:r>
+        <w:rPr>
+          <w:rFonts w:eastAsia="DengXian"/>
+        </w:rPr>
+        <w:t xml:space="preserve"> reaches its </w:t>
+      </w:r>
+      <w:r>
+        <w:rPr>
+          <w:rFonts w:eastAsia="DengXian"/>
+          <w:color w:val="FF0000"/>
+        </w:rPr>
+        <w:t>maximum</w:t>
+      </w:r>
+      <w:r>
+        <w:rPr>
+          <w:rFonts w:eastAsia="DengXian"/>
+        </w:rPr>
+        <w:t xml:space="preserve">, the network may experience </w:t>
+      </w:r>
+      <w:r>
+        <w:rPr>
+          <w:rFonts w:eastAsia="DengXian"/>
+          <w:color w:val="FF0000"/>
+        </w:rPr>
+        <w:t>heavy load</w:t>
+      </w:r>
+      <w:r>
+        <w:rPr>
+          <w:rFonts w:eastAsia="DengXian"/>
+        </w:rPr>
+        <w:t xml:space="preserve">, which can </w:t>
+      </w:r>
+      <w:r>
+        <w:rPr>
+          <w:rFonts w:eastAsia="DengXian"/>
+          <w:color w:val="FF0000"/>
+        </w:rPr>
+        <w:t>degrade performance</w:t>
+      </w:r>
+      <w:r>
+        <w:rPr>
+          <w:rFonts w:eastAsia="DengXian"/>
+        </w:rPr>
+        <w:t xml:space="preserve">. This </w:t>
+      </w:r>
+      <w:r>
+        <w:rPr>
+          <w:rFonts w:eastAsia="DengXian"/>
+          <w:color w:val="FF0000"/>
+        </w:rPr>
+        <w:t xml:space="preserve">increases </w:t>
+      </w:r>
+      <w:r>
+        <w:rPr>
+          <w:rFonts w:eastAsia="DengXian"/>
+        </w:rPr>
+        <w:t xml:space="preserve">the likelihood of </w:t>
+      </w:r>
+      <w:r>
+        <w:rPr>
+          <w:rFonts w:eastAsia="DengXian"/>
+          <w:color w:val="FF0000"/>
+        </w:rPr>
+        <w:t>congestion</w:t>
+      </w:r>
+      <w:r>
+        <w:rPr>
+          <w:rFonts w:eastAsia="DengXian"/>
+        </w:rPr>
+        <w:t xml:space="preserve">, leading to a </w:t>
+      </w:r>
+      <w:r>
+        <w:rPr>
+          <w:rFonts w:eastAsia="DengXian"/>
+          <w:color w:val="FF0000"/>
+        </w:rPr>
+        <w:t>higher packet loss rate.</w:t>
       </w:r>
     </w:p>
     <w:sectPr>
@@ -2518,6 +3064,95 @@
     </w:lvl>
   </w:abstractNum>
   <w:abstractNum w:abstractNumId="1" w15:restartNumberingAfterBreak="0">
+    <w:nsid w:val="085B2F1D"/>
+    <w:multiLevelType w:val="hybridMultilevel"/>
+    <w:tmpl w:val="3A58C5A8"/>
+    <w:lvl w:ilvl="0" w:tplc="22FA2AAC">
+      <w:start w:val="1"/>
+      <w:numFmt w:val="decimal"/>
+      <w:lvlText w:val="%1."/>
+      <w:lvlJc w:val="left"/>
+      <w:pPr>
+        <w:ind w:left="360" w:hanging="360"/>
+      </w:pPr>
+      <w:rPr>
+        <w:rFonts w:hint="default"/>
+      </w:rPr>
+    </w:lvl>
+    <w:lvl w:ilvl="1" w:tplc="04090013">
+      <w:start w:val="1"/>
+      <w:numFmt w:val="upperRoman"/>
+      <w:lvlText w:val="%2."/>
+      <w:lvlJc w:val="left"/>
+      <w:pPr>
+        <w:ind w:left="960" w:hanging="480"/>
+      </w:pPr>
+    </w:lvl>
+    <w:lvl w:ilvl="2" w:tplc="0409001B" w:tentative="1">
+      <w:start w:val="1"/>
+      <w:numFmt w:val="lowerRoman"/>
+      <w:lvlText w:val="%3."/>
+      <w:lvlJc w:val="right"/>
+      <w:pPr>
+        <w:ind w:left="1440" w:hanging="480"/>
+      </w:pPr>
+    </w:lvl>
+    <w:lvl w:ilvl="3" w:tplc="0409000F" w:tentative="1">
+      <w:start w:val="1"/>
+      <w:numFmt w:val="decimal"/>
+      <w:lvlText w:val="%4."/>
+      <w:lvlJc w:val="left"/>
+      <w:pPr>
+        <w:ind w:left="1920" w:hanging="480"/>
+      </w:pPr>
+    </w:lvl>
+    <w:lvl w:ilvl="4" w:tplc="04090019" w:tentative="1">
+      <w:start w:val="1"/>
+      <w:numFmt w:val="ideographTraditional"/>
+      <w:lvlText w:val="%5、"/>
+      <w:lvlJc w:val="left"/>
+      <w:pPr>
+        <w:ind w:left="2400" w:hanging="480"/>
+      </w:pPr>
+    </w:lvl>
+    <w:lvl w:ilvl="5" w:tplc="0409001B" w:tentative="1">
+      <w:start w:val="1"/>
+      <w:numFmt w:val="lowerRoman"/>
+      <w:lvlText w:val="%6."/>
+      <w:lvlJc w:val="right"/>
+      <w:pPr>
+        <w:ind w:left="2880" w:hanging="480"/>
+      </w:pPr>
+    </w:lvl>
+    <w:lvl w:ilvl="6" w:tplc="0409000F" w:tentative="1">
+      <w:start w:val="1"/>
+      <w:numFmt w:val="decimal"/>
+      <w:lvlText w:val="%7."/>
+      <w:lvlJc w:val="left"/>
+      <w:pPr>
+        <w:ind w:left="3360" w:hanging="480"/>
+      </w:pPr>
+    </w:lvl>
+    <w:lvl w:ilvl="7" w:tplc="04090019" w:tentative="1">
+      <w:start w:val="1"/>
+      <w:numFmt w:val="ideographTraditional"/>
+      <w:lvlText w:val="%8、"/>
+      <w:lvlJc w:val="left"/>
+      <w:pPr>
+        <w:ind w:left="3840" w:hanging="480"/>
+      </w:pPr>
+    </w:lvl>
+    <w:lvl w:ilvl="8" w:tplc="0409001B" w:tentative="1">
+      <w:start w:val="1"/>
+      <w:numFmt w:val="lowerRoman"/>
+      <w:lvlText w:val="%9."/>
+      <w:lvlJc w:val="right"/>
+      <w:pPr>
+        <w:ind w:left="4320" w:hanging="480"/>
+      </w:pPr>
+    </w:lvl>
+  </w:abstractNum>
+  <w:abstractNum w:abstractNumId="2" w15:restartNumberingAfterBreak="0">
     <w:nsid w:val="12E35006"/>
     <w:multiLevelType w:val="hybridMultilevel"/>
     <w:tmpl w:val="32DA2E6E"/>
@@ -2606,7 +3241,7 @@
       </w:pPr>
     </w:lvl>
   </w:abstractNum>
-  <w:abstractNum w:abstractNumId="2" w15:restartNumberingAfterBreak="0">
+  <w:abstractNum w:abstractNumId="3" w15:restartNumberingAfterBreak="0">
     <w:nsid w:val="2F086F61"/>
     <w:multiLevelType w:val="hybridMultilevel"/>
     <w:tmpl w:val="4628D9FE"/>
@@ -2695,7 +3330,7 @@
       </w:pPr>
     </w:lvl>
   </w:abstractNum>
-  <w:abstractNum w:abstractNumId="3" w15:restartNumberingAfterBreak="0">
+  <w:abstractNum w:abstractNumId="4" w15:restartNumberingAfterBreak="0">
     <w:nsid w:val="399123E0"/>
     <w:multiLevelType w:val="hybridMultilevel"/>
     <w:tmpl w:val="37F89F42"/>
@@ -2784,7 +3419,7 @@
       </w:pPr>
     </w:lvl>
   </w:abstractNum>
-  <w:abstractNum w:abstractNumId="4" w15:restartNumberingAfterBreak="0">
+  <w:abstractNum w:abstractNumId="5" w15:restartNumberingAfterBreak="0">
     <w:nsid w:val="459D6985"/>
     <w:multiLevelType w:val="hybridMultilevel"/>
     <w:tmpl w:val="210E8EEC"/>
@@ -2874,19 +3509,22 @@
     </w:lvl>
   </w:abstractNum>
   <w:num w:numId="1" w16cid:durableId="2028941615">
-    <w:abstractNumId w:val="2"/>
+    <w:abstractNumId w:val="3"/>
   </w:num>
   <w:num w:numId="2" w16cid:durableId="651445623">
     <w:abstractNumId w:val="0"/>
   </w:num>
   <w:num w:numId="3" w16cid:durableId="503206861">
-    <w:abstractNumId w:val="3"/>
+    <w:abstractNumId w:val="4"/>
   </w:num>
   <w:num w:numId="4" w16cid:durableId="2032486518">
-    <w:abstractNumId w:val="1"/>
+    <w:abstractNumId w:val="2"/>
   </w:num>
   <w:num w:numId="5" w16cid:durableId="420876722">
-    <w:abstractNumId w:val="4"/>
+    <w:abstractNumId w:val="5"/>
+  </w:num>
+  <w:num w:numId="6" w16cid:durableId="1340279651">
+    <w:abstractNumId w:val="1"/>
   </w:num>
 </w:numbering>
 </file>
@@ -3312,10 +3950,73 @@
       <w:szCs w:val="52"/>
     </w:rPr>
   </w:style>
+  <w:style w:type="paragraph" w:styleId="2">
+    <w:name w:val="heading 2"/>
+    <w:basedOn w:val="a"/>
+    <w:next w:val="a"/>
+    <w:link w:val="20"/>
+    <w:uiPriority w:val="9"/>
+    <w:unhideWhenUsed/>
+    <w:qFormat/>
+    <w:rsid w:val="00277710"/>
+    <w:pPr>
+      <w:keepNext/>
+      <w:spacing w:line="720" w:lineRule="auto"/>
+      <w:outlineLvl w:val="1"/>
+    </w:pPr>
+    <w:rPr>
+      <w:rFonts w:asciiTheme="majorHAnsi" w:eastAsiaTheme="majorEastAsia" w:hAnsiTheme="majorHAnsi" w:cstheme="majorBidi"/>
+      <w:b/>
+      <w:bCs/>
+      <w:sz w:val="48"/>
+      <w:szCs w:val="48"/>
+    </w:rPr>
+  </w:style>
+  <w:style w:type="paragraph" w:styleId="3">
+    <w:name w:val="heading 3"/>
+    <w:basedOn w:val="a"/>
+    <w:next w:val="a"/>
+    <w:link w:val="30"/>
+    <w:uiPriority w:val="9"/>
+    <w:unhideWhenUsed/>
+    <w:qFormat/>
+    <w:rsid w:val="00277710"/>
+    <w:pPr>
+      <w:keepNext/>
+      <w:spacing w:line="720" w:lineRule="auto"/>
+      <w:outlineLvl w:val="2"/>
+    </w:pPr>
+    <w:rPr>
+      <w:rFonts w:asciiTheme="majorHAnsi" w:eastAsiaTheme="majorEastAsia" w:hAnsiTheme="majorHAnsi" w:cstheme="majorBidi"/>
+      <w:b/>
+      <w:bCs/>
+      <w:sz w:val="36"/>
+      <w:szCs w:val="36"/>
+    </w:rPr>
+  </w:style>
+  <w:style w:type="paragraph" w:styleId="4">
+    <w:name w:val="heading 4"/>
+    <w:basedOn w:val="a"/>
+    <w:next w:val="a"/>
+    <w:link w:val="40"/>
+    <w:uiPriority w:val="9"/>
+    <w:unhideWhenUsed/>
+    <w:qFormat/>
+    <w:rsid w:val="00277710"/>
+    <w:pPr>
+      <w:keepNext/>
+      <w:spacing w:line="720" w:lineRule="auto"/>
+      <w:outlineLvl w:val="3"/>
+    </w:pPr>
+    <w:rPr>
+      <w:rFonts w:asciiTheme="majorHAnsi" w:eastAsiaTheme="majorEastAsia" w:hAnsiTheme="majorHAnsi" w:cstheme="majorBidi"/>
+      <w:sz w:val="36"/>
+      <w:szCs w:val="36"/>
+    </w:rPr>
+  </w:style>
   <w:style w:type="character" w:default="1" w:styleId="a0">
     <w:name w:val="Default Paragraph Font"/>
     <w:uiPriority w:val="1"/>
-    <w:semiHidden/>
     <w:unhideWhenUsed/>
   </w:style>
   <w:style w:type="table" w:default="1" w:styleId="a1">
@@ -3362,6 +4063,46 @@
       <w:kern w:val="52"/>
       <w:sz w:val="52"/>
       <w:szCs w:val="52"/>
+    </w:rPr>
+  </w:style>
+  <w:style w:type="character" w:customStyle="1" w:styleId="20">
+    <w:name w:val="標題 2 字元"/>
+    <w:basedOn w:val="a0"/>
+    <w:link w:val="2"/>
+    <w:uiPriority w:val="9"/>
+    <w:rsid w:val="00277710"/>
+    <w:rPr>
+      <w:rFonts w:asciiTheme="majorHAnsi" w:eastAsiaTheme="majorEastAsia" w:hAnsiTheme="majorHAnsi" w:cstheme="majorBidi"/>
+      <w:b/>
+      <w:bCs/>
+      <w:sz w:val="48"/>
+      <w:szCs w:val="48"/>
+    </w:rPr>
+  </w:style>
+  <w:style w:type="character" w:customStyle="1" w:styleId="30">
+    <w:name w:val="標題 3 字元"/>
+    <w:basedOn w:val="a0"/>
+    <w:link w:val="3"/>
+    <w:uiPriority w:val="9"/>
+    <w:rsid w:val="00277710"/>
+    <w:rPr>
+      <w:rFonts w:asciiTheme="majorHAnsi" w:eastAsiaTheme="majorEastAsia" w:hAnsiTheme="majorHAnsi" w:cstheme="majorBidi"/>
+      <w:b/>
+      <w:bCs/>
+      <w:sz w:val="36"/>
+      <w:szCs w:val="36"/>
+    </w:rPr>
+  </w:style>
+  <w:style w:type="character" w:customStyle="1" w:styleId="40">
+    <w:name w:val="標題 4 字元"/>
+    <w:basedOn w:val="a0"/>
+    <w:link w:val="4"/>
+    <w:uiPriority w:val="9"/>
+    <w:rsid w:val="00277710"/>
+    <w:rPr>
+      <w:rFonts w:asciiTheme="majorHAnsi" w:eastAsiaTheme="majorEastAsia" w:hAnsiTheme="majorHAnsi" w:cstheme="majorBidi"/>
+      <w:sz w:val="36"/>
+      <w:szCs w:val="36"/>
     </w:rPr>
   </w:style>
 </w:styles>
